--- a/Шубкин-1ИСП-22-Лб №10.docx
+++ b/Шубкин-1ИСП-22-Лб №10.docx
@@ -356,7 +356,6 @@
         </w:rPr>
         <w:t xml:space="preserve"> </w:t>
       </w:r>
-      <w:proofErr w:type="spellStart"/>
       <w:r>
         <w:rPr>
           <w:i/>
@@ -365,7 +364,6 @@
         </w:rPr>
         <w:t>Умбетов</w:t>
       </w:r>
-      <w:proofErr w:type="spellEnd"/>
     </w:p>
     <w:p>
       <w:pPr>
@@ -713,20 +711,7 @@
           <w:sz w:val="14"/>
         </w:rPr>
         <w:tab/>
-      </w:r>
-      <w:proofErr w:type="spellStart"/>
-      <w:r>
-        <w:rPr>
-          <w:sz w:val="14"/>
-        </w:rPr>
-        <w:t>и.о</w:t>
-      </w:r>
-      <w:proofErr w:type="spellEnd"/>
-      <w:r>
-        <w:rPr>
-          <w:sz w:val="14"/>
-        </w:rPr>
-        <w:t>.,</w:t>
+        <w:t>и.о.,</w:t>
       </w:r>
       <w:r>
         <w:rPr>
@@ -959,7 +944,6 @@
         </w:rPr>
         <w:t xml:space="preserve"> </w:t>
       </w:r>
-      <w:proofErr w:type="spellStart"/>
       <w:r>
         <w:rPr>
           <w:i/>
@@ -967,7 +951,6 @@
         </w:rPr>
         <w:t>Умбетов</w:t>
       </w:r>
-      <w:proofErr w:type="spellEnd"/>
     </w:p>
     <w:p>
       <w:pPr>
@@ -1018,20 +1001,7 @@
           <w:sz w:val="14"/>
         </w:rPr>
         <w:tab/>
-      </w:r>
-      <w:proofErr w:type="spellStart"/>
-      <w:r>
-        <w:rPr>
-          <w:sz w:val="14"/>
-        </w:rPr>
-        <w:t>и.о</w:t>
-      </w:r>
-      <w:proofErr w:type="spellEnd"/>
-      <w:r>
-        <w:rPr>
-          <w:sz w:val="14"/>
-        </w:rPr>
-        <w:t>.,</w:t>
+        <w:t>и.о.,</w:t>
       </w:r>
       <w:r>
         <w:rPr>
@@ -2052,6 +2022,9 @@
         </w:rPr>
       </w:pPr>
       <w:r>
+        <w:rPr>
+          <w:noProof/>
+        </w:rPr>
         <w:drawing>
           <wp:inline distT="0" distB="0" distL="0" distR="0" wp14:anchorId="6ECE4BD5" wp14:editId="1FC3B1C9">
             <wp:extent cx="6794500" cy="6640195"/>
@@ -2114,19 +2087,570 @@
     </w:p>
     <w:p>
       <w:pPr>
-        <w:rPr>
-          <w:sz w:val="28"/>
-          <w:szCs w:val="28"/>
-        </w:rPr>
-      </w:pPr>
-      <w:r>
-        <w:rPr>
-          <w:sz w:val="28"/>
-          <w:szCs w:val="28"/>
+        <w:pStyle w:val="Bodytext2"/>
+        <w:shd w:val="clear" w:color="auto" w:fill="auto"/>
+        <w:spacing w:after="10" w:line="240" w:lineRule="auto"/>
+        <w:ind w:firstLine="0"/>
+        <w:rPr>
+          <w:rFonts w:ascii="Times New Roman" w:hAnsi="Times New Roman" w:cs="Times New Roman"/>
+          <w:sz w:val="28"/>
+        </w:rPr>
+      </w:pPr>
+      <w:r>
+        <w:rPr>
+          <w:rFonts w:ascii="Times New Roman" w:hAnsi="Times New Roman" w:cs="Times New Roman"/>
+          <w:sz w:val="28"/>
         </w:rPr>
         <w:lastRenderedPageBreak/>
-        <w:t>Тесты:</w:t>
-      </w:r>
+        <w:t>Таблица 1 – Тестирование программы 1</w:t>
+      </w:r>
+    </w:p>
+    <w:tbl>
+      <w:tblPr>
+        <w:tblStyle w:val="a6"/>
+        <w:tblW w:w="9571" w:type="dxa"/>
+        <w:tblLook w:val="04A0" w:firstRow="1" w:lastRow="0" w:firstColumn="1" w:lastColumn="0" w:noHBand="0" w:noVBand="1"/>
+      </w:tblPr>
+      <w:tblGrid>
+        <w:gridCol w:w="1377"/>
+        <w:gridCol w:w="1288"/>
+        <w:gridCol w:w="3856"/>
+        <w:gridCol w:w="3856"/>
+      </w:tblGrid>
+      <w:tr>
+        <w:tc>
+          <w:tcPr>
+            <w:tcW w:w="1887" w:type="dxa"/>
+            <w:tcBorders>
+              <w:top w:val="single" w:sz="4" w:space="0" w:color="000000"/>
+              <w:left w:val="single" w:sz="4" w:space="0" w:color="000000"/>
+              <w:bottom w:val="single" w:sz="4" w:space="0" w:color="000000"/>
+              <w:right w:val="single" w:sz="4" w:space="0" w:color="000000"/>
+            </w:tcBorders>
+            <w:hideMark/>
+          </w:tcPr>
+          <w:p>
+            <w:pPr>
+              <w:pStyle w:val="Bodytext2"/>
+              <w:shd w:val="clear" w:color="auto" w:fill="auto"/>
+              <w:spacing w:after="10" w:line="240" w:lineRule="auto"/>
+              <w:ind w:firstLine="0"/>
+              <w:rPr>
+                <w:rFonts w:ascii="Times New Roman" w:hAnsi="Times New Roman" w:cs="Times New Roman"/>
+                <w:sz w:val="28"/>
+              </w:rPr>
+            </w:pPr>
+            <w:r>
+              <w:rPr>
+                <w:rFonts w:ascii="Times New Roman" w:hAnsi="Times New Roman" w:cs="Times New Roman"/>
+                <w:sz w:val="28"/>
+              </w:rPr>
+              <w:t>Номер тестового запроса</w:t>
+            </w:r>
+          </w:p>
+        </w:tc>
+        <w:tc>
+          <w:tcPr>
+            <w:tcW w:w="1843" w:type="dxa"/>
+            <w:tcBorders>
+              <w:top w:val="single" w:sz="4" w:space="0" w:color="000000"/>
+              <w:left w:val="single" w:sz="4" w:space="0" w:color="000000"/>
+              <w:bottom w:val="single" w:sz="4" w:space="0" w:color="000000"/>
+              <w:right w:val="single" w:sz="4" w:space="0" w:color="000000"/>
+            </w:tcBorders>
+            <w:hideMark/>
+          </w:tcPr>
+          <w:p>
+            <w:pPr>
+              <w:pStyle w:val="Bodytext2"/>
+              <w:shd w:val="clear" w:color="auto" w:fill="auto"/>
+              <w:spacing w:after="10" w:line="240" w:lineRule="auto"/>
+              <w:ind w:firstLine="0"/>
+              <w:rPr>
+                <w:rFonts w:ascii="Times New Roman" w:hAnsi="Times New Roman" w:cs="Times New Roman"/>
+                <w:sz w:val="28"/>
+              </w:rPr>
+            </w:pPr>
+            <w:r>
+              <w:rPr>
+                <w:rFonts w:ascii="Times New Roman" w:hAnsi="Times New Roman" w:cs="Times New Roman"/>
+                <w:sz w:val="28"/>
+              </w:rPr>
+              <w:t>Входные данные</w:t>
+            </w:r>
+          </w:p>
+        </w:tc>
+        <w:tc>
+          <w:tcPr>
+            <w:tcW w:w="3856" w:type="dxa"/>
+            <w:tcBorders>
+              <w:top w:val="single" w:sz="4" w:space="0" w:color="000000"/>
+              <w:left w:val="single" w:sz="4" w:space="0" w:color="000000"/>
+              <w:bottom w:val="single" w:sz="4" w:space="0" w:color="000000"/>
+              <w:right w:val="single" w:sz="4" w:space="0" w:color="000000"/>
+            </w:tcBorders>
+            <w:hideMark/>
+          </w:tcPr>
+          <w:p>
+            <w:pPr>
+              <w:pStyle w:val="Bodytext2"/>
+              <w:shd w:val="clear" w:color="auto" w:fill="auto"/>
+              <w:spacing w:after="10" w:line="240" w:lineRule="auto"/>
+              <w:ind w:firstLine="0"/>
+              <w:rPr>
+                <w:rFonts w:ascii="Times New Roman" w:hAnsi="Times New Roman" w:cs="Times New Roman"/>
+                <w:sz w:val="28"/>
+              </w:rPr>
+            </w:pPr>
+            <w:r>
+              <w:rPr>
+                <w:rFonts w:ascii="Times New Roman" w:hAnsi="Times New Roman" w:cs="Times New Roman"/>
+                <w:sz w:val="28"/>
+              </w:rPr>
+              <w:t>Выходные данные</w:t>
+            </w:r>
+          </w:p>
+        </w:tc>
+        <w:tc>
+          <w:tcPr>
+            <w:tcW w:w="1985" w:type="dxa"/>
+            <w:tcBorders>
+              <w:top w:val="single" w:sz="4" w:space="0" w:color="000000"/>
+              <w:left w:val="single" w:sz="4" w:space="0" w:color="000000"/>
+              <w:bottom w:val="single" w:sz="4" w:space="0" w:color="000000"/>
+              <w:right w:val="single" w:sz="4" w:space="0" w:color="000000"/>
+            </w:tcBorders>
+            <w:hideMark/>
+          </w:tcPr>
+          <w:p>
+            <w:pPr>
+              <w:pStyle w:val="Bodytext2"/>
+              <w:shd w:val="clear" w:color="auto" w:fill="auto"/>
+              <w:spacing w:after="10" w:line="240" w:lineRule="auto"/>
+              <w:ind w:firstLine="0"/>
+              <w:rPr>
+                <w:rFonts w:ascii="Times New Roman" w:hAnsi="Times New Roman" w:cs="Times New Roman"/>
+                <w:sz w:val="28"/>
+              </w:rPr>
+            </w:pPr>
+            <w:r>
+              <w:rPr>
+                <w:rFonts w:ascii="Times New Roman" w:hAnsi="Times New Roman" w:cs="Times New Roman"/>
+                <w:sz w:val="28"/>
+              </w:rPr>
+              <w:t>Требуемый результат</w:t>
+            </w:r>
+          </w:p>
+        </w:tc>
+      </w:tr>
+      <w:tr>
+        <w:tc>
+          <w:tcPr>
+            <w:tcW w:w="1887" w:type="dxa"/>
+            <w:tcBorders>
+              <w:top w:val="single" w:sz="4" w:space="0" w:color="000000"/>
+              <w:left w:val="single" w:sz="4" w:space="0" w:color="000000"/>
+              <w:bottom w:val="single" w:sz="4" w:space="0" w:color="000000"/>
+              <w:right w:val="single" w:sz="4" w:space="0" w:color="000000"/>
+            </w:tcBorders>
+            <w:hideMark/>
+          </w:tcPr>
+          <w:p>
+            <w:pPr>
+              <w:pStyle w:val="Bodytext2"/>
+              <w:shd w:val="clear" w:color="auto" w:fill="auto"/>
+              <w:spacing w:after="10" w:line="240" w:lineRule="auto"/>
+              <w:ind w:firstLine="0"/>
+              <w:jc w:val="center"/>
+              <w:rPr>
+                <w:rFonts w:ascii="Times New Roman" w:hAnsi="Times New Roman" w:cs="Times New Roman"/>
+                <w:sz w:val="28"/>
+              </w:rPr>
+            </w:pPr>
+            <w:r>
+              <w:rPr>
+                <w:rFonts w:ascii="Times New Roman" w:hAnsi="Times New Roman" w:cs="Times New Roman"/>
+                <w:sz w:val="28"/>
+              </w:rPr>
+              <w:t>1</w:t>
+            </w:r>
+          </w:p>
+        </w:tc>
+        <w:tc>
+          <w:tcPr>
+            <w:tcW w:w="1843" w:type="dxa"/>
+            <w:tcBorders>
+              <w:top w:val="single" w:sz="4" w:space="0" w:color="000000"/>
+              <w:left w:val="single" w:sz="4" w:space="0" w:color="000000"/>
+              <w:bottom w:val="single" w:sz="4" w:space="0" w:color="000000"/>
+              <w:right w:val="single" w:sz="4" w:space="0" w:color="000000"/>
+            </w:tcBorders>
+            <w:hideMark/>
+          </w:tcPr>
+          <w:p>
+            <w:pPr>
+              <w:pStyle w:val="Bodytext2"/>
+              <w:shd w:val="clear" w:color="auto" w:fill="auto"/>
+              <w:spacing w:after="10" w:line="240" w:lineRule="auto"/>
+              <w:ind w:firstLine="0"/>
+              <w:jc w:val="center"/>
+              <w:rPr>
+                <w:rFonts w:ascii="Times New Roman" w:hAnsi="Times New Roman" w:cs="Times New Roman"/>
+                <w:sz w:val="28"/>
+                <w:lang w:val="en-US"/>
+              </w:rPr>
+            </w:pPr>
+            <w:r>
+              <w:rPr>
+                <w:rFonts w:ascii="Times New Roman" w:hAnsi="Times New Roman" w:cs="Times New Roman"/>
+                <w:sz w:val="28"/>
+              </w:rPr>
+              <w:t>1-113</w:t>
+            </w:r>
+          </w:p>
+        </w:tc>
+        <w:tc>
+          <w:tcPr>
+            <w:tcW w:w="3856" w:type="dxa"/>
+            <w:tcBorders>
+              <w:top w:val="single" w:sz="4" w:space="0" w:color="000000"/>
+              <w:left w:val="single" w:sz="4" w:space="0" w:color="000000"/>
+              <w:bottom w:val="single" w:sz="4" w:space="0" w:color="000000"/>
+              <w:right w:val="single" w:sz="4" w:space="0" w:color="000000"/>
+            </w:tcBorders>
+            <w:hideMark/>
+          </w:tcPr>
+          <w:p>
+            <w:pPr>
+              <w:rPr>
+                <w:sz w:val="28"/>
+                <w:szCs w:val="28"/>
+                <w:lang w:val="en-US"/>
+              </w:rPr>
+            </w:pPr>
+            <w:r>
+              <w:rPr>
+                <w:sz w:val="28"/>
+                <w:szCs w:val="28"/>
+              </w:rPr>
+              <w:t>2</w:t>
+            </w:r>
+            <w:r>
+              <w:rPr>
+                <w:sz w:val="28"/>
+                <w:szCs w:val="28"/>
+                <w:lang w:val="en-US"/>
+              </w:rPr>
+              <w:t>,8,45,6666666666666664</w:t>
+            </w:r>
+          </w:p>
+        </w:tc>
+        <w:tc>
+          <w:tcPr>
+            <w:tcW w:w="1985" w:type="dxa"/>
+            <w:tcBorders>
+              <w:top w:val="single" w:sz="4" w:space="0" w:color="000000"/>
+              <w:left w:val="single" w:sz="4" w:space="0" w:color="000000"/>
+              <w:bottom w:val="single" w:sz="4" w:space="0" w:color="000000"/>
+              <w:right w:val="single" w:sz="4" w:space="0" w:color="000000"/>
+            </w:tcBorders>
+            <w:hideMark/>
+          </w:tcPr>
+          <w:p>
+            <w:pPr>
+              <w:pStyle w:val="Bodytext2"/>
+              <w:shd w:val="clear" w:color="auto" w:fill="auto"/>
+              <w:spacing w:after="10" w:line="240" w:lineRule="auto"/>
+              <w:ind w:firstLine="0"/>
+              <w:jc w:val="center"/>
+              <w:rPr>
+                <w:rFonts w:ascii="Times New Roman" w:hAnsi="Times New Roman" w:cs="Times New Roman"/>
+                <w:sz w:val="28"/>
+              </w:rPr>
+            </w:pPr>
+            <w:r>
+              <w:rPr>
+                <w:sz w:val="28"/>
+                <w:szCs w:val="28"/>
+              </w:rPr>
+              <w:t>2</w:t>
+            </w:r>
+            <w:r>
+              <w:rPr>
+                <w:sz w:val="28"/>
+                <w:szCs w:val="28"/>
+                <w:lang w:val="en-US"/>
+              </w:rPr>
+              <w:t>,8,45,6666666666666664</w:t>
+            </w:r>
+          </w:p>
+        </w:tc>
+      </w:tr>
+      <w:tr>
+        <w:tc>
+          <w:tcPr>
+            <w:tcW w:w="1887" w:type="dxa"/>
+            <w:tcBorders>
+              <w:top w:val="single" w:sz="4" w:space="0" w:color="000000"/>
+              <w:left w:val="single" w:sz="4" w:space="0" w:color="000000"/>
+              <w:bottom w:val="single" w:sz="4" w:space="0" w:color="000000"/>
+              <w:right w:val="single" w:sz="4" w:space="0" w:color="000000"/>
+            </w:tcBorders>
+          </w:tcPr>
+          <w:p>
+            <w:pPr>
+              <w:pStyle w:val="Bodytext2"/>
+              <w:shd w:val="clear" w:color="auto" w:fill="auto"/>
+              <w:spacing w:after="10" w:line="240" w:lineRule="auto"/>
+              <w:ind w:firstLine="0"/>
+              <w:jc w:val="center"/>
+              <w:rPr>
+                <w:rFonts w:ascii="Times New Roman" w:hAnsi="Times New Roman" w:cs="Times New Roman"/>
+                <w:sz w:val="28"/>
+                <w:lang w:val="en-US"/>
+              </w:rPr>
+            </w:pPr>
+            <w:r>
+              <w:rPr>
+                <w:rFonts w:ascii="Times New Roman" w:hAnsi="Times New Roman" w:cs="Times New Roman"/>
+                <w:sz w:val="28"/>
+                <w:lang w:val="en-US"/>
+              </w:rPr>
+              <w:t>2</w:t>
+            </w:r>
+          </w:p>
+        </w:tc>
+        <w:tc>
+          <w:tcPr>
+            <w:tcW w:w="1843" w:type="dxa"/>
+            <w:tcBorders>
+              <w:top w:val="single" w:sz="4" w:space="0" w:color="000000"/>
+              <w:left w:val="single" w:sz="4" w:space="0" w:color="000000"/>
+              <w:bottom w:val="single" w:sz="4" w:space="0" w:color="000000"/>
+              <w:right w:val="single" w:sz="4" w:space="0" w:color="000000"/>
+            </w:tcBorders>
+          </w:tcPr>
+          <w:p>
+            <w:pPr>
+              <w:pStyle w:val="Bodytext2"/>
+              <w:shd w:val="clear" w:color="auto" w:fill="auto"/>
+              <w:spacing w:after="10" w:line="240" w:lineRule="auto"/>
+              <w:ind w:firstLine="0"/>
+              <w:jc w:val="center"/>
+              <w:rPr>
+                <w:rFonts w:ascii="Times New Roman" w:hAnsi="Times New Roman" w:cs="Times New Roman"/>
+                <w:sz w:val="28"/>
+              </w:rPr>
+            </w:pPr>
+            <w:r>
+              <w:rPr>
+                <w:rFonts w:ascii="Times New Roman" w:hAnsi="Times New Roman" w:cs="Times New Roman"/>
+                <w:sz w:val="28"/>
+                <w:lang w:val="en-US"/>
+              </w:rPr>
+              <w:t>1-5678</w:t>
+            </w:r>
+          </w:p>
+        </w:tc>
+        <w:tc>
+          <w:tcPr>
+            <w:tcW w:w="3856" w:type="dxa"/>
+            <w:tcBorders>
+              <w:top w:val="single" w:sz="4" w:space="0" w:color="000000"/>
+              <w:left w:val="single" w:sz="4" w:space="0" w:color="000000"/>
+              <w:bottom w:val="single" w:sz="4" w:space="0" w:color="000000"/>
+              <w:right w:val="single" w:sz="4" w:space="0" w:color="000000"/>
+            </w:tcBorders>
+          </w:tcPr>
+          <w:p>
+            <w:pPr>
+              <w:rPr>
+                <w:sz w:val="28"/>
+                <w:szCs w:val="28"/>
+                <w:lang w:val="en-US"/>
+              </w:rPr>
+            </w:pPr>
+            <w:r>
+              <w:rPr>
+                <w:sz w:val="28"/>
+                <w:szCs w:val="28"/>
+                <w:lang w:val="en-US"/>
+              </w:rPr>
+              <w:t>2,8,45,6666666666666664,2278</w:t>
+            </w:r>
+          </w:p>
+        </w:tc>
+        <w:tc>
+          <w:tcPr>
+            <w:tcW w:w="1985" w:type="dxa"/>
+            <w:tcBorders>
+              <w:top w:val="single" w:sz="4" w:space="0" w:color="000000"/>
+              <w:left w:val="single" w:sz="4" w:space="0" w:color="000000"/>
+              <w:bottom w:val="single" w:sz="4" w:space="0" w:color="000000"/>
+              <w:right w:val="single" w:sz="4" w:space="0" w:color="000000"/>
+            </w:tcBorders>
+          </w:tcPr>
+          <w:p>
+            <w:pPr>
+              <w:pStyle w:val="Bodytext2"/>
+              <w:shd w:val="clear" w:color="auto" w:fill="auto"/>
+              <w:spacing w:after="10" w:line="240" w:lineRule="auto"/>
+              <w:ind w:firstLine="0"/>
+              <w:jc w:val="center"/>
+              <w:rPr>
+                <w:sz w:val="28"/>
+                <w:szCs w:val="28"/>
+                <w:lang w:val="en-US"/>
+              </w:rPr>
+            </w:pPr>
+            <w:r>
+              <w:rPr>
+                <w:sz w:val="28"/>
+                <w:szCs w:val="28"/>
+                <w:lang w:val="en-US"/>
+              </w:rPr>
+              <w:t>2,8,45,6666666666666664,2278</w:t>
+            </w:r>
+          </w:p>
+        </w:tc>
+      </w:tr>
+      <w:tr>
+        <w:tc>
+          <w:tcPr>
+            <w:tcW w:w="1887" w:type="dxa"/>
+            <w:tcBorders>
+              <w:top w:val="single" w:sz="4" w:space="0" w:color="000000"/>
+              <w:left w:val="single" w:sz="4" w:space="0" w:color="000000"/>
+              <w:bottom w:val="single" w:sz="4" w:space="0" w:color="000000"/>
+              <w:right w:val="single" w:sz="4" w:space="0" w:color="000000"/>
+            </w:tcBorders>
+          </w:tcPr>
+          <w:p>
+            <w:pPr>
+              <w:pStyle w:val="Bodytext2"/>
+              <w:shd w:val="clear" w:color="auto" w:fill="auto"/>
+              <w:spacing w:after="10" w:line="240" w:lineRule="auto"/>
+              <w:ind w:firstLine="0"/>
+              <w:jc w:val="center"/>
+              <w:rPr>
+                <w:rFonts w:ascii="Times New Roman" w:hAnsi="Times New Roman" w:cs="Times New Roman"/>
+                <w:sz w:val="28"/>
+                <w:lang w:val="en-US"/>
+              </w:rPr>
+            </w:pPr>
+            <w:r>
+              <w:rPr>
+                <w:rFonts w:ascii="Times New Roman" w:hAnsi="Times New Roman" w:cs="Times New Roman"/>
+                <w:sz w:val="28"/>
+                <w:lang w:val="en-US"/>
+              </w:rPr>
+              <w:t>3</w:t>
+            </w:r>
+          </w:p>
+        </w:tc>
+        <w:tc>
+          <w:tcPr>
+            <w:tcW w:w="1843" w:type="dxa"/>
+            <w:tcBorders>
+              <w:top w:val="single" w:sz="4" w:space="0" w:color="000000"/>
+              <w:left w:val="single" w:sz="4" w:space="0" w:color="000000"/>
+              <w:bottom w:val="single" w:sz="4" w:space="0" w:color="000000"/>
+              <w:right w:val="single" w:sz="4" w:space="0" w:color="000000"/>
+            </w:tcBorders>
+          </w:tcPr>
+          <w:p>
+            <w:pPr>
+              <w:pStyle w:val="Bodytext2"/>
+              <w:shd w:val="clear" w:color="auto" w:fill="auto"/>
+              <w:spacing w:after="10" w:line="240" w:lineRule="auto"/>
+              <w:ind w:firstLine="0"/>
+              <w:jc w:val="center"/>
+              <w:rPr>
+                <w:rFonts w:ascii="Times New Roman" w:hAnsi="Times New Roman" w:cs="Times New Roman"/>
+                <w:sz w:val="28"/>
+                <w:lang w:val="en-US"/>
+              </w:rPr>
+            </w:pPr>
+            <w:r>
+              <w:rPr>
+                <w:rFonts w:ascii="Times New Roman" w:hAnsi="Times New Roman" w:cs="Times New Roman"/>
+                <w:sz w:val="28"/>
+                <w:lang w:val="en-US"/>
+              </w:rPr>
+              <w:t>1-12</w:t>
+            </w:r>
+          </w:p>
+        </w:tc>
+        <w:tc>
+          <w:tcPr>
+            <w:tcW w:w="3856" w:type="dxa"/>
+            <w:tcBorders>
+              <w:top w:val="single" w:sz="4" w:space="0" w:color="000000"/>
+              <w:left w:val="single" w:sz="4" w:space="0" w:color="000000"/>
+              <w:bottom w:val="single" w:sz="4" w:space="0" w:color="000000"/>
+              <w:right w:val="single" w:sz="4" w:space="0" w:color="000000"/>
+            </w:tcBorders>
+          </w:tcPr>
+          <w:p>
+            <w:pPr>
+              <w:rPr>
+                <w:sz w:val="28"/>
+                <w:szCs w:val="28"/>
+                <w:lang w:val="en-US"/>
+              </w:rPr>
+            </w:pPr>
+            <w:r>
+              <w:rPr>
+                <w:sz w:val="28"/>
+                <w:szCs w:val="28"/>
+                <w:lang w:val="en-US"/>
+              </w:rPr>
+              <w:t>2,8</w:t>
+            </w:r>
+          </w:p>
+        </w:tc>
+        <w:tc>
+          <w:tcPr>
+            <w:tcW w:w="1985" w:type="dxa"/>
+            <w:tcBorders>
+              <w:top w:val="single" w:sz="4" w:space="0" w:color="000000"/>
+              <w:left w:val="single" w:sz="4" w:space="0" w:color="000000"/>
+              <w:bottom w:val="single" w:sz="4" w:space="0" w:color="000000"/>
+              <w:right w:val="single" w:sz="4" w:space="0" w:color="000000"/>
+            </w:tcBorders>
+          </w:tcPr>
+          <w:p>
+            <w:pPr>
+              <w:pStyle w:val="Bodytext2"/>
+              <w:shd w:val="clear" w:color="auto" w:fill="auto"/>
+              <w:spacing w:after="10" w:line="240" w:lineRule="auto"/>
+              <w:ind w:firstLine="0"/>
+              <w:jc w:val="center"/>
+              <w:rPr>
+                <w:sz w:val="28"/>
+                <w:szCs w:val="28"/>
+                <w:lang w:val="en-US"/>
+              </w:rPr>
+            </w:pPr>
+            <w:r>
+              <w:rPr>
+                <w:sz w:val="28"/>
+                <w:szCs w:val="28"/>
+                <w:lang w:val="en-US"/>
+              </w:rPr>
+              <w:t>2,8</w:t>
+            </w:r>
+          </w:p>
+        </w:tc>
+      </w:tr>
+    </w:tbl>
+    <w:p>
+      <w:pPr>
+        <w:rPr>
+          <w:sz w:val="28"/>
+          <w:szCs w:val="28"/>
+        </w:rPr>
+      </w:pPr>
     </w:p>
     <w:p>
       <w:pPr>
@@ -2134,21 +2658,18 @@
         <w:rPr>
           <w:sz w:val="28"/>
           <w:szCs w:val="28"/>
-          <w:lang w:val="en-US"/>
-        </w:rPr>
-      </w:pPr>
-      <w:r>
-        <w:rPr>
-          <w:noProof/>
-          <w:sz w:val="28"/>
-          <w:szCs w:val="28"/>
-          <w:lang w:val="en-US"/>
+        </w:rPr>
+      </w:pPr>
+      <w:r>
+        <w:rPr>
+          <w:sz w:val="28"/>
+          <w:szCs w:val="28"/>
         </w:rPr>
         <w:drawing>
-          <wp:inline distT="0" distB="0" distL="0" distR="0" wp14:anchorId="13F6BBEF" wp14:editId="32CDA7FA">
-            <wp:extent cx="6794500" cy="720725"/>
-            <wp:effectExtent l="0" t="0" r="6350" b="3175"/>
-            <wp:docPr id="4" name="Рисунок 4"/>
+          <wp:inline distT="0" distB="0" distL="0" distR="0" wp14:anchorId="205DC51F" wp14:editId="485FEB29">
+            <wp:extent cx="5944430" cy="3258005"/>
+            <wp:effectExtent l="0" t="0" r="0" b="0"/>
+            <wp:docPr id="6" name="Рисунок 6"/>
             <wp:cNvGraphicFramePr>
               <a:graphicFrameLocks xmlns:a="http://schemas.openxmlformats.org/drawingml/2006/main" noChangeAspect="1"/>
             </wp:cNvGraphicFramePr>
@@ -2168,7 +2689,7 @@
                   <pic:spPr>
                     <a:xfrm>
                       <a:off x="0" y="0"/>
-                      <a:ext cx="6794500" cy="720725"/>
+                      <a:ext cx="5944430" cy="3258005"/>
                     </a:xfrm>
                     <a:prstGeom prst="rect">
                       <a:avLst/>
@@ -2189,19 +2710,54 @@
         <w:t xml:space="preserve">Рисунок </w:t>
       </w:r>
       <w:r>
+        <w:t>3</w:t>
+      </w:r>
+      <w:r>
+        <w:t xml:space="preserve"> – </w:t>
+      </w:r>
+      <w:r>
+        <w:t xml:space="preserve">Тест </w:t>
+      </w:r>
+      <w:r>
+        <w:t>программы</w:t>
+      </w:r>
+      <w:r>
+        <w:t xml:space="preserve"> 1 </w:t>
+      </w:r>
+      <w:r>
+        <w:t xml:space="preserve">в </w:t>
+      </w:r>
+      <w:r>
         <w:rPr>
           <w:lang w:val="en-US"/>
         </w:rPr>
-        <w:t>3</w:t>
-      </w:r>
-      <w:r>
-        <w:t xml:space="preserve"> – </w:t>
-      </w:r>
-      <w:r>
-        <w:t xml:space="preserve">Тест </w:t>
-      </w:r>
-      <w:r>
-        <w:t>программы.</w:t>
+        <w:t>excel</w:t>
+      </w:r>
+      <w:r>
+        <w:t>.</w:t>
+      </w:r>
+    </w:p>
+    <w:p>
+      <w:pPr>
+        <w:rPr>
+          <w:sz w:val="28"/>
+          <w:szCs w:val="28"/>
+        </w:rPr>
+      </w:pPr>
+    </w:p>
+    <w:p>
+      <w:pPr>
+        <w:rPr>
+          <w:sz w:val="28"/>
+          <w:szCs w:val="28"/>
+        </w:rPr>
+      </w:pPr>
+      <w:r>
+        <w:rPr>
+          <w:sz w:val="28"/>
+          <w:szCs w:val="28"/>
+        </w:rPr>
+        <w:t>Тесты:</w:t>
       </w:r>
     </w:p>
     <w:p>
@@ -2210,24 +2766,7 @@
         <w:rPr>
           <w:sz w:val="28"/>
           <w:szCs w:val="28"/>
-        </w:rPr>
-      </w:pPr>
-    </w:p>
-    <w:p>
-      <w:pPr>
-        <w:jc w:val="center"/>
-        <w:rPr>
-          <w:sz w:val="28"/>
-          <w:szCs w:val="28"/>
-        </w:rPr>
-      </w:pPr>
-    </w:p>
-    <w:p>
-      <w:pPr>
-        <w:jc w:val="center"/>
-        <w:rPr>
-          <w:sz w:val="28"/>
-          <w:szCs w:val="28"/>
+          <w:lang w:val="en-US"/>
         </w:rPr>
       </w:pPr>
       <w:r>
@@ -2235,12 +2774,13 @@
           <w:noProof/>
           <w:sz w:val="28"/>
           <w:szCs w:val="28"/>
+          <w:lang w:val="en-US"/>
         </w:rPr>
         <w:drawing>
-          <wp:inline distT="0" distB="0" distL="0" distR="0" wp14:anchorId="2A93FD8E" wp14:editId="3F63B9D5">
-            <wp:extent cx="6794500" cy="770890"/>
-            <wp:effectExtent l="0" t="0" r="6350" b="0"/>
-            <wp:docPr id="11" name="Рисунок 11"/>
+          <wp:inline distT="0" distB="0" distL="0" distR="0" wp14:anchorId="13F6BBEF" wp14:editId="32CDA7FA">
+            <wp:extent cx="6794500" cy="720725"/>
+            <wp:effectExtent l="0" t="0" r="6350" b="3175"/>
+            <wp:docPr id="4" name="Рисунок 4"/>
             <wp:cNvGraphicFramePr>
               <a:graphicFrameLocks xmlns:a="http://schemas.openxmlformats.org/drawingml/2006/main" noChangeAspect="1"/>
             </wp:cNvGraphicFramePr>
@@ -2260,7 +2800,7 @@
                   <pic:spPr>
                     <a:xfrm>
                       <a:off x="0" y="0"/>
-                      <a:ext cx="6794500" cy="770890"/>
+                      <a:ext cx="6794500" cy="720725"/>
                     </a:xfrm>
                     <a:prstGeom prst="rect">
                       <a:avLst/>
@@ -2281,6 +2821,9 @@
         <w:t xml:space="preserve">Рисунок </w:t>
       </w:r>
       <w:r>
+        <w:rPr>
+          <w:lang w:val="en-US"/>
+        </w:rPr>
         <w:t>4</w:t>
       </w:r>
       <w:r>
@@ -2296,11 +2839,19 @@
     <w:p>
       <w:pPr>
         <w:jc w:val="center"/>
+        <w:rPr>
+          <w:sz w:val="28"/>
+          <w:szCs w:val="28"/>
+        </w:rPr>
       </w:pPr>
     </w:p>
     <w:p>
       <w:pPr>
         <w:jc w:val="center"/>
+        <w:rPr>
+          <w:sz w:val="28"/>
+          <w:szCs w:val="28"/>
+        </w:rPr>
       </w:pPr>
     </w:p>
     <w:p>
@@ -2318,10 +2869,10 @@
           <w:szCs w:val="28"/>
         </w:rPr>
         <w:drawing>
-          <wp:inline distT="0" distB="0" distL="0" distR="0" wp14:anchorId="0E347111" wp14:editId="2C83DEA9">
-            <wp:extent cx="6794500" cy="664210"/>
-            <wp:effectExtent l="0" t="0" r="6350" b="2540"/>
-            <wp:docPr id="12" name="Рисунок 12"/>
+          <wp:inline distT="0" distB="0" distL="0" distR="0" wp14:anchorId="2A93FD8E" wp14:editId="3F63B9D5">
+            <wp:extent cx="6794500" cy="770890"/>
+            <wp:effectExtent l="0" t="0" r="6350" b="0"/>
+            <wp:docPr id="11" name="Рисунок 11"/>
             <wp:cNvGraphicFramePr>
               <a:graphicFrameLocks xmlns:a="http://schemas.openxmlformats.org/drawingml/2006/main" noChangeAspect="1"/>
             </wp:cNvGraphicFramePr>
@@ -2341,7 +2892,7 @@
                   <pic:spPr>
                     <a:xfrm>
                       <a:off x="0" y="0"/>
-                      <a:ext cx="6794500" cy="664210"/>
+                      <a:ext cx="6794500" cy="770890"/>
                     </a:xfrm>
                     <a:prstGeom prst="rect">
                       <a:avLst/>
@@ -2362,6 +2913,9 @@
         <w:t xml:space="preserve">Рисунок </w:t>
       </w:r>
       <w:r>
+        <w:rPr>
+          <w:lang w:val="en-US"/>
+        </w:rPr>
         <w:t>5</w:t>
       </w:r>
       <w:r>
@@ -2377,87 +2931,32 @@
     <w:p>
       <w:pPr>
         <w:jc w:val="center"/>
-        <w:rPr>
-          <w:sz w:val="28"/>
-          <w:szCs w:val="28"/>
-        </w:rPr>
-      </w:pPr>
-      <w:r>
-        <w:rPr>
-          <w:sz w:val="28"/>
-          <w:szCs w:val="28"/>
-        </w:rPr>
-        <w:br w:type="page"/>
-      </w:r>
-    </w:p>
-    <w:p>
-      <w:pPr>
-        <w:pStyle w:val="a3"/>
-      </w:pPr>
-      <w:r>
-        <w:lastRenderedPageBreak/>
-        <w:t>Задание</w:t>
-      </w:r>
-      <w:r>
-        <w:rPr>
-          <w:spacing w:val="19"/>
-        </w:rPr>
-        <w:t xml:space="preserve"> </w:t>
-      </w:r>
-      <w:r>
-        <w:t>№</w:t>
-      </w:r>
-      <w:r>
-        <w:t xml:space="preserve">2. </w:t>
-      </w:r>
-      <w:r>
-        <w:t>Дана квадратная матрица A порядка M.  Найти максимальный    элемент для каждой ее диагонали, параллельной побочной (начиная с одноэлементной диагонали A1,1).</w:t>
-      </w:r>
-    </w:p>
-    <w:p>
-      <w:pPr>
-        <w:pStyle w:val="a3"/>
-      </w:pPr>
-    </w:p>
-    <w:p>
-      <w:pPr>
-        <w:tabs>
-          <w:tab w:val="left" w:pos="2361"/>
-          <w:tab w:val="left" w:pos="2805"/>
-          <w:tab w:val="left" w:pos="4011"/>
-          <w:tab w:val="left" w:pos="5743"/>
-          <w:tab w:val="left" w:pos="7229"/>
-          <w:tab w:val="left" w:pos="9540"/>
-        </w:tabs>
-        <w:spacing w:line="321" w:lineRule="exact"/>
-        <w:rPr>
-          <w:sz w:val="28"/>
-          <w:szCs w:val="28"/>
-        </w:rPr>
-      </w:pPr>
-      <w:r>
-        <w:rPr>
-          <w:sz w:val="28"/>
-          <w:szCs w:val="28"/>
-        </w:rPr>
-        <w:t>Текст программы:</w:t>
-      </w:r>
-    </w:p>
-    <w:p>
-      <w:pPr>
-        <w:pStyle w:val="a3"/>
-        <w:spacing w:line="360" w:lineRule="auto"/>
-        <w:ind w:right="125"/>
+      </w:pPr>
+    </w:p>
+    <w:p>
+      <w:pPr>
+        <w:jc w:val="center"/>
+      </w:pPr>
+    </w:p>
+    <w:p>
+      <w:pPr>
+        <w:jc w:val="center"/>
+        <w:rPr>
+          <w:sz w:val="28"/>
+          <w:szCs w:val="28"/>
+        </w:rPr>
       </w:pPr>
       <w:r>
         <w:rPr>
           <w:noProof/>
+          <w:sz w:val="28"/>
+          <w:szCs w:val="28"/>
         </w:rPr>
         <w:drawing>
-          <wp:inline distT="0" distB="0" distL="0" distR="0" wp14:anchorId="1E840D73" wp14:editId="54D3EE2E">
-            <wp:extent cx="6794500" cy="7752080"/>
-            <wp:effectExtent l="0" t="0" r="6350" b="1270"/>
-            <wp:docPr id="15" name="Рисунок 15"/>
+          <wp:inline distT="0" distB="0" distL="0" distR="0" wp14:anchorId="0E347111" wp14:editId="2C83DEA9">
+            <wp:extent cx="6794500" cy="664210"/>
+            <wp:effectExtent l="0" t="0" r="6350" b="2540"/>
+            <wp:docPr id="12" name="Рисунок 12"/>
             <wp:cNvGraphicFramePr>
               <a:graphicFrameLocks xmlns:a="http://schemas.openxmlformats.org/drawingml/2006/main" noChangeAspect="1"/>
             </wp:cNvGraphicFramePr>
@@ -2477,7 +2976,7 @@
                   <pic:spPr>
                     <a:xfrm>
                       <a:off x="0" y="0"/>
-                      <a:ext cx="6794500" cy="7752080"/>
+                      <a:ext cx="6794500" cy="664210"/>
                     </a:xfrm>
                     <a:prstGeom prst="rect">
                       <a:avLst/>
@@ -2492,46 +2991,94 @@
     </w:p>
     <w:p>
       <w:pPr>
-        <w:pStyle w:val="a3"/>
-        <w:spacing w:line="360" w:lineRule="auto"/>
-        <w:ind w:left="353" w:right="125" w:firstLine="708"/>
         <w:jc w:val="center"/>
-        <w:rPr>
-          <w:sz w:val="22"/>
-          <w:szCs w:val="22"/>
-        </w:rPr>
-      </w:pPr>
-      <w:r>
-        <w:rPr>
-          <w:sz w:val="22"/>
-          <w:szCs w:val="22"/>
-        </w:rPr>
+      </w:pPr>
+      <w:r>
         <w:t xml:space="preserve">Рисунок </w:t>
       </w:r>
       <w:r>
         <w:rPr>
-          <w:sz w:val="22"/>
-          <w:szCs w:val="22"/>
+          <w:lang w:val="en-US"/>
         </w:rPr>
         <w:t>6</w:t>
       </w:r>
       <w:r>
-        <w:rPr>
-          <w:sz w:val="22"/>
-          <w:szCs w:val="22"/>
-        </w:rPr>
-        <w:t xml:space="preserve"> – Код программы.</w:t>
-      </w:r>
-    </w:p>
-    <w:p>
-      <w:pPr>
-        <w:rPr>
-          <w:sz w:val="28"/>
-          <w:szCs w:val="28"/>
-        </w:rPr>
-      </w:pPr>
-      <w:r>
+        <w:t xml:space="preserve"> – </w:t>
+      </w:r>
+      <w:r>
+        <w:t xml:space="preserve">Тест </w:t>
+      </w:r>
+      <w:r>
+        <w:t>программы.</w:t>
+      </w:r>
+    </w:p>
+    <w:p>
+      <w:pPr>
+        <w:jc w:val="center"/>
+        <w:rPr>
+          <w:sz w:val="28"/>
+          <w:szCs w:val="28"/>
+        </w:rPr>
+      </w:pPr>
+      <w:r>
+        <w:rPr>
+          <w:sz w:val="28"/>
+          <w:szCs w:val="28"/>
+        </w:rPr>
         <w:br w:type="page"/>
+      </w:r>
+    </w:p>
+    <w:p>
+      <w:pPr>
+        <w:pStyle w:val="a3"/>
+      </w:pPr>
+      <w:r>
+        <w:lastRenderedPageBreak/>
+        <w:t>Задание</w:t>
+      </w:r>
+      <w:r>
+        <w:rPr>
+          <w:spacing w:val="19"/>
+        </w:rPr>
+        <w:t xml:space="preserve"> </w:t>
+      </w:r>
+      <w:r>
+        <w:t>№</w:t>
+      </w:r>
+      <w:r>
+        <w:t xml:space="preserve">2. </w:t>
+      </w:r>
+      <w:r>
+        <w:t>Дана квадратная матрица A порядка M.  Найти максимальный    элемент для каждой ее диагонали, параллельной побочной (начиная с одноэлементной диагонали A1,1).</w:t>
+      </w:r>
+    </w:p>
+    <w:p>
+      <w:pPr>
+        <w:pStyle w:val="a3"/>
+      </w:pPr>
+    </w:p>
+    <w:p>
+      <w:pPr>
+        <w:tabs>
+          <w:tab w:val="left" w:pos="2361"/>
+          <w:tab w:val="left" w:pos="2805"/>
+          <w:tab w:val="left" w:pos="4011"/>
+          <w:tab w:val="left" w:pos="5743"/>
+          <w:tab w:val="left" w:pos="7229"/>
+          <w:tab w:val="left" w:pos="9540"/>
+        </w:tabs>
+        <w:spacing w:line="321" w:lineRule="exact"/>
+        <w:rPr>
+          <w:sz w:val="28"/>
+          <w:szCs w:val="28"/>
+        </w:rPr>
+      </w:pPr>
+      <w:r>
+        <w:rPr>
+          <w:sz w:val="28"/>
+          <w:szCs w:val="28"/>
+        </w:rPr>
+        <w:t>Текст программы:</w:t>
       </w:r>
     </w:p>
     <w:p>
@@ -2539,42 +3086,16 @@
         <w:pStyle w:val="a3"/>
         <w:spacing w:line="360" w:lineRule="auto"/>
         <w:ind w:right="125"/>
-        <w:rPr>
-          <w:sz w:val="22"/>
-          <w:szCs w:val="22"/>
-        </w:rPr>
-      </w:pPr>
-      <w:r>
-        <w:lastRenderedPageBreak/>
-        <w:t>Блок-схема:</w:t>
-      </w:r>
-    </w:p>
-    <w:p>
-      <w:pPr>
-        <w:rPr>
-          <w:sz w:val="28"/>
-          <w:szCs w:val="28"/>
-        </w:rPr>
-      </w:pPr>
-    </w:p>
-    <w:p>
-      <w:pPr>
-        <w:jc w:val="center"/>
-        <w:rPr>
-          <w:sz w:val="28"/>
-          <w:szCs w:val="28"/>
-        </w:rPr>
-      </w:pPr>
-      <w:r>
-        <w:rPr>
-          <w:sz w:val="28"/>
-          <w:szCs w:val="28"/>
+      </w:pPr>
+      <w:r>
+        <w:rPr>
+          <w:noProof/>
         </w:rPr>
         <w:drawing>
-          <wp:inline distT="0" distB="0" distL="0" distR="0" wp14:anchorId="72E6D086" wp14:editId="43E6BB6D">
-            <wp:extent cx="6794500" cy="6241415"/>
-            <wp:effectExtent l="0" t="0" r="6350" b="6985"/>
-            <wp:docPr id="5" name="Рисунок 5"/>
+          <wp:inline distT="0" distB="0" distL="0" distR="0" wp14:anchorId="1E840D73" wp14:editId="54D3EE2E">
+            <wp:extent cx="6794500" cy="7752080"/>
+            <wp:effectExtent l="0" t="0" r="6350" b="1270"/>
+            <wp:docPr id="15" name="Рисунок 15"/>
             <wp:cNvGraphicFramePr>
               <a:graphicFrameLocks xmlns:a="http://schemas.openxmlformats.org/drawingml/2006/main" noChangeAspect="1"/>
             </wp:cNvGraphicFramePr>
@@ -2594,7 +3115,7 @@
                   <pic:spPr>
                     <a:xfrm>
                       <a:off x="0" y="0"/>
-                      <a:ext cx="6794500" cy="6241415"/>
+                      <a:ext cx="6794500" cy="7752080"/>
                     </a:xfrm>
                     <a:prstGeom prst="rect">
                       <a:avLst/>
@@ -2609,62 +3130,75 @@
     </w:p>
     <w:p>
       <w:pPr>
+        <w:pStyle w:val="a3"/>
+        <w:spacing w:line="360" w:lineRule="auto"/>
+        <w:ind w:left="353" w:right="125" w:firstLine="708"/>
         <w:jc w:val="center"/>
-      </w:pPr>
-      <w:r>
+        <w:rPr>
+          <w:sz w:val="22"/>
+          <w:szCs w:val="22"/>
+        </w:rPr>
+      </w:pPr>
+      <w:r>
+        <w:rPr>
+          <w:sz w:val="22"/>
+          <w:szCs w:val="22"/>
+        </w:rPr>
         <w:t xml:space="preserve">Рисунок </w:t>
       </w:r>
       <w:r>
+        <w:rPr>
+          <w:sz w:val="22"/>
+          <w:szCs w:val="22"/>
+          <w:lang w:val="en-US"/>
+        </w:rPr>
         <w:t>7</w:t>
       </w:r>
       <w:r>
-        <w:t xml:space="preserve"> – Блок-схема программы.</w:t>
-      </w:r>
-    </w:p>
-    <w:p>
-      <w:pPr>
-        <w:pStyle w:val="Bodytext2"/>
-        <w:shd w:val="clear" w:color="auto" w:fill="auto"/>
-        <w:spacing w:after="10" w:line="240" w:lineRule="auto"/>
-        <w:ind w:firstLine="0"/>
-        <w:rPr>
-          <w:b/>
-          <w:bCs/>
-        </w:rPr>
-      </w:pPr>
-      <w:r>
-        <w:rPr>
-          <w:b/>
-          <w:bCs/>
-        </w:rPr>
-        <w:t xml:space="preserve"> </w:t>
-      </w:r>
-    </w:p>
-    <w:p>
-      <w:pPr>
-        <w:rPr>
-          <w:sz w:val="28"/>
-          <w:szCs w:val="28"/>
-        </w:rPr>
-      </w:pPr>
-      <w:r>
-        <w:rPr>
-          <w:b/>
-          <w:bCs/>
-        </w:rPr>
+        <w:rPr>
+          <w:sz w:val="22"/>
+          <w:szCs w:val="22"/>
+        </w:rPr>
+        <w:t xml:space="preserve"> – Код программы.</w:t>
+      </w:r>
+    </w:p>
+    <w:p>
+      <w:pPr>
+        <w:rPr>
+          <w:sz w:val="28"/>
+          <w:szCs w:val="28"/>
+        </w:rPr>
+      </w:pPr>
+      <w:r>
         <w:br w:type="page"/>
       </w:r>
-      <w:r>
-        <w:rPr>
-          <w:sz w:val="28"/>
-          <w:szCs w:val="28"/>
-        </w:rPr>
+    </w:p>
+    <w:p>
+      <w:pPr>
+        <w:pStyle w:val="a3"/>
+        <w:spacing w:line="360" w:lineRule="auto"/>
+        <w:ind w:right="125"/>
+        <w:rPr>
+          <w:sz w:val="22"/>
+          <w:szCs w:val="22"/>
+        </w:rPr>
+      </w:pPr>
+      <w:r>
         <w:lastRenderedPageBreak/>
-        <w:t>Тесты:</w:t>
-      </w:r>
-    </w:p>
-    <w:p>
-      <w:pPr>
+        <w:t>Блок-схема:</w:t>
+      </w:r>
+    </w:p>
+    <w:p>
+      <w:pPr>
+        <w:rPr>
+          <w:sz w:val="28"/>
+          <w:szCs w:val="28"/>
+        </w:rPr>
+      </w:pPr>
+    </w:p>
+    <w:p>
+      <w:pPr>
+        <w:jc w:val="center"/>
         <w:rPr>
           <w:sz w:val="28"/>
           <w:szCs w:val="28"/>
@@ -2677,10 +3211,10 @@
           <w:szCs w:val="28"/>
         </w:rPr>
         <w:drawing>
-          <wp:inline distT="0" distB="0" distL="0" distR="0" wp14:anchorId="257B8916" wp14:editId="3BF46CC4">
-            <wp:extent cx="6794500" cy="487680"/>
-            <wp:effectExtent l="0" t="0" r="6350" b="7620"/>
-            <wp:docPr id="16" name="Рисунок 16"/>
+          <wp:inline distT="0" distB="0" distL="0" distR="0" wp14:anchorId="72E6D086" wp14:editId="43E6BB6D">
+            <wp:extent cx="6794500" cy="6241415"/>
+            <wp:effectExtent l="0" t="0" r="6350" b="6985"/>
+            <wp:docPr id="5" name="Рисунок 5"/>
             <wp:cNvGraphicFramePr>
               <a:graphicFrameLocks xmlns:a="http://schemas.openxmlformats.org/drawingml/2006/main" noChangeAspect="1"/>
             </wp:cNvGraphicFramePr>
@@ -2700,7 +3234,7 @@
                   <pic:spPr>
                     <a:xfrm>
                       <a:off x="0" y="0"/>
-                      <a:ext cx="6794500" cy="487680"/>
+                      <a:ext cx="6794500" cy="6241415"/>
                     </a:xfrm>
                     <a:prstGeom prst="rect">
                       <a:avLst/>
@@ -2721,48 +3255,752 @@
         <w:t xml:space="preserve">Рисунок </w:t>
       </w:r>
       <w:r>
+        <w:rPr>
+          <w:lang w:val="en-US"/>
+        </w:rPr>
         <w:t>8</w:t>
       </w:r>
       <w:r>
-        <w:t xml:space="preserve"> – </w:t>
-      </w:r>
-      <w:r>
-        <w:t xml:space="preserve">Тест </w:t>
-      </w:r>
-      <w:r>
-        <w:t>программы.</w:t>
-      </w:r>
+        <w:t xml:space="preserve"> – Блок-схема программы.</w:t>
+      </w:r>
+    </w:p>
+    <w:p>
+      <w:pPr>
+        <w:pStyle w:val="Bodytext2"/>
+        <w:shd w:val="clear" w:color="auto" w:fill="auto"/>
+        <w:spacing w:after="10" w:line="240" w:lineRule="auto"/>
+        <w:ind w:firstLine="0"/>
+        <w:rPr>
+          <w:b/>
+          <w:bCs/>
+        </w:rPr>
+      </w:pPr>
+      <w:r>
+        <w:rPr>
+          <w:b/>
+          <w:bCs/>
+        </w:rPr>
+        <w:t xml:space="preserve"> </w:t>
+      </w:r>
+    </w:p>
+    <w:p>
+      <w:pPr>
+        <w:rPr>
+          <w:b/>
+          <w:bCs/>
+        </w:rPr>
+      </w:pPr>
+      <w:r>
+        <w:rPr>
+          <w:b/>
+          <w:bCs/>
+        </w:rPr>
+        <w:br w:type="page"/>
+      </w:r>
+    </w:p>
+    <w:p>
+      <w:pPr>
+        <w:pStyle w:val="Bodytext2"/>
+        <w:shd w:val="clear" w:color="auto" w:fill="auto"/>
+        <w:spacing w:after="10" w:line="240" w:lineRule="auto"/>
+        <w:ind w:firstLine="0"/>
+        <w:rPr>
+          <w:rFonts w:ascii="Times New Roman" w:hAnsi="Times New Roman" w:cs="Times New Roman"/>
+          <w:sz w:val="28"/>
+        </w:rPr>
+      </w:pPr>
+      <w:r>
+        <w:rPr>
+          <w:rFonts w:ascii="Times New Roman" w:hAnsi="Times New Roman" w:cs="Times New Roman"/>
+          <w:sz w:val="28"/>
+        </w:rPr>
+        <w:lastRenderedPageBreak/>
+        <w:t>Таблица 1 – Тестирование программы 1</w:t>
+      </w:r>
+    </w:p>
+    <w:tbl>
+      <w:tblPr>
+        <w:tblStyle w:val="a6"/>
+        <w:tblW w:w="9571" w:type="dxa"/>
+        <w:tblLook w:val="04A0" w:firstRow="1" w:lastRow="0" w:firstColumn="1" w:lastColumn="0" w:noHBand="0" w:noVBand="1"/>
+      </w:tblPr>
+      <w:tblGrid>
+        <w:gridCol w:w="1377"/>
+        <w:gridCol w:w="1288"/>
+        <w:gridCol w:w="3786"/>
+        <w:gridCol w:w="3786"/>
+      </w:tblGrid>
+      <w:tr>
+        <w:tc>
+          <w:tcPr>
+            <w:tcW w:w="2274" w:type="dxa"/>
+            <w:tcBorders>
+              <w:top w:val="single" w:sz="4" w:space="0" w:color="000000"/>
+              <w:left w:val="single" w:sz="4" w:space="0" w:color="000000"/>
+              <w:bottom w:val="single" w:sz="4" w:space="0" w:color="000000"/>
+              <w:right w:val="single" w:sz="4" w:space="0" w:color="000000"/>
+            </w:tcBorders>
+            <w:hideMark/>
+          </w:tcPr>
+          <w:p>
+            <w:pPr>
+              <w:pStyle w:val="Bodytext2"/>
+              <w:shd w:val="clear" w:color="auto" w:fill="auto"/>
+              <w:spacing w:after="10" w:line="240" w:lineRule="auto"/>
+              <w:ind w:firstLine="0"/>
+              <w:rPr>
+                <w:rFonts w:ascii="Times New Roman" w:hAnsi="Times New Roman" w:cs="Times New Roman"/>
+                <w:sz w:val="28"/>
+              </w:rPr>
+            </w:pPr>
+            <w:r>
+              <w:rPr>
+                <w:rFonts w:ascii="Times New Roman" w:hAnsi="Times New Roman" w:cs="Times New Roman"/>
+                <w:sz w:val="28"/>
+              </w:rPr>
+              <w:t>Номер тестового запроса</w:t>
+            </w:r>
+          </w:p>
+        </w:tc>
+        <w:tc>
+          <w:tcPr>
+            <w:tcW w:w="2264" w:type="dxa"/>
+            <w:tcBorders>
+              <w:top w:val="single" w:sz="4" w:space="0" w:color="000000"/>
+              <w:left w:val="single" w:sz="4" w:space="0" w:color="000000"/>
+              <w:bottom w:val="single" w:sz="4" w:space="0" w:color="000000"/>
+              <w:right w:val="single" w:sz="4" w:space="0" w:color="000000"/>
+            </w:tcBorders>
+            <w:hideMark/>
+          </w:tcPr>
+          <w:p>
+            <w:pPr>
+              <w:pStyle w:val="Bodytext2"/>
+              <w:shd w:val="clear" w:color="auto" w:fill="auto"/>
+              <w:spacing w:after="10" w:line="240" w:lineRule="auto"/>
+              <w:ind w:firstLine="0"/>
+              <w:rPr>
+                <w:rFonts w:ascii="Times New Roman" w:hAnsi="Times New Roman" w:cs="Times New Roman"/>
+                <w:sz w:val="28"/>
+              </w:rPr>
+            </w:pPr>
+            <w:r>
+              <w:rPr>
+                <w:rFonts w:ascii="Times New Roman" w:hAnsi="Times New Roman" w:cs="Times New Roman"/>
+                <w:sz w:val="28"/>
+              </w:rPr>
+              <w:t>Входные данные</w:t>
+            </w:r>
+          </w:p>
+        </w:tc>
+        <w:tc>
+          <w:tcPr>
+            <w:tcW w:w="2736" w:type="dxa"/>
+            <w:tcBorders>
+              <w:top w:val="single" w:sz="4" w:space="0" w:color="000000"/>
+              <w:left w:val="single" w:sz="4" w:space="0" w:color="000000"/>
+              <w:bottom w:val="single" w:sz="4" w:space="0" w:color="000000"/>
+              <w:right w:val="single" w:sz="4" w:space="0" w:color="000000"/>
+            </w:tcBorders>
+            <w:hideMark/>
+          </w:tcPr>
+          <w:p>
+            <w:pPr>
+              <w:pStyle w:val="Bodytext2"/>
+              <w:shd w:val="clear" w:color="auto" w:fill="auto"/>
+              <w:spacing w:after="10" w:line="240" w:lineRule="auto"/>
+              <w:ind w:firstLine="0"/>
+              <w:rPr>
+                <w:rFonts w:ascii="Times New Roman" w:hAnsi="Times New Roman" w:cs="Times New Roman"/>
+                <w:sz w:val="28"/>
+              </w:rPr>
+            </w:pPr>
+            <w:r>
+              <w:rPr>
+                <w:rFonts w:ascii="Times New Roman" w:hAnsi="Times New Roman" w:cs="Times New Roman"/>
+                <w:sz w:val="28"/>
+              </w:rPr>
+              <w:t>Выходные данные</w:t>
+            </w:r>
+          </w:p>
+        </w:tc>
+        <w:tc>
+          <w:tcPr>
+            <w:tcW w:w="2297" w:type="dxa"/>
+            <w:tcBorders>
+              <w:top w:val="single" w:sz="4" w:space="0" w:color="000000"/>
+              <w:left w:val="single" w:sz="4" w:space="0" w:color="000000"/>
+              <w:bottom w:val="single" w:sz="4" w:space="0" w:color="000000"/>
+              <w:right w:val="single" w:sz="4" w:space="0" w:color="000000"/>
+            </w:tcBorders>
+            <w:hideMark/>
+          </w:tcPr>
+          <w:p>
+            <w:pPr>
+              <w:pStyle w:val="Bodytext2"/>
+              <w:shd w:val="clear" w:color="auto" w:fill="auto"/>
+              <w:spacing w:after="10" w:line="240" w:lineRule="auto"/>
+              <w:ind w:firstLine="0"/>
+              <w:rPr>
+                <w:rFonts w:ascii="Times New Roman" w:hAnsi="Times New Roman" w:cs="Times New Roman"/>
+                <w:sz w:val="28"/>
+              </w:rPr>
+            </w:pPr>
+            <w:r>
+              <w:rPr>
+                <w:rFonts w:ascii="Times New Roman" w:hAnsi="Times New Roman" w:cs="Times New Roman"/>
+                <w:sz w:val="28"/>
+              </w:rPr>
+              <w:t>Требуемый результат</w:t>
+            </w:r>
+          </w:p>
+        </w:tc>
+      </w:tr>
+      <w:tr>
+        <w:tc>
+          <w:tcPr>
+            <w:tcW w:w="2274" w:type="dxa"/>
+            <w:tcBorders>
+              <w:top w:val="single" w:sz="4" w:space="0" w:color="000000"/>
+              <w:left w:val="single" w:sz="4" w:space="0" w:color="000000"/>
+              <w:bottom w:val="single" w:sz="4" w:space="0" w:color="000000"/>
+              <w:right w:val="single" w:sz="4" w:space="0" w:color="000000"/>
+            </w:tcBorders>
+            <w:hideMark/>
+          </w:tcPr>
+          <w:p>
+            <w:pPr>
+              <w:pStyle w:val="Bodytext2"/>
+              <w:shd w:val="clear" w:color="auto" w:fill="auto"/>
+              <w:spacing w:after="10" w:line="240" w:lineRule="auto"/>
+              <w:ind w:firstLine="0"/>
+              <w:jc w:val="center"/>
+              <w:rPr>
+                <w:rFonts w:ascii="Times New Roman" w:hAnsi="Times New Roman" w:cs="Times New Roman"/>
+                <w:sz w:val="28"/>
+              </w:rPr>
+            </w:pPr>
+            <w:r>
+              <w:rPr>
+                <w:rFonts w:ascii="Times New Roman" w:hAnsi="Times New Roman" w:cs="Times New Roman"/>
+                <w:sz w:val="28"/>
+              </w:rPr>
+              <w:t>1</w:t>
+            </w:r>
+          </w:p>
+        </w:tc>
+        <w:tc>
+          <w:tcPr>
+            <w:tcW w:w="2264" w:type="dxa"/>
+            <w:tcBorders>
+              <w:top w:val="single" w:sz="4" w:space="0" w:color="000000"/>
+              <w:left w:val="single" w:sz="4" w:space="0" w:color="000000"/>
+              <w:bottom w:val="single" w:sz="4" w:space="0" w:color="000000"/>
+              <w:right w:val="single" w:sz="4" w:space="0" w:color="000000"/>
+            </w:tcBorders>
+            <w:hideMark/>
+          </w:tcPr>
+          <w:p>
+            <w:pPr>
+              <w:pStyle w:val="Bodytext2"/>
+              <w:shd w:val="clear" w:color="auto" w:fill="auto"/>
+              <w:spacing w:after="10" w:line="240" w:lineRule="auto"/>
+              <w:ind w:firstLine="0"/>
+              <w:jc w:val="center"/>
+              <w:rPr>
+                <w:rFonts w:ascii="Times New Roman" w:hAnsi="Times New Roman" w:cs="Times New Roman"/>
+                <w:sz w:val="28"/>
+                <w:lang w:val="en-US"/>
+              </w:rPr>
+            </w:pPr>
+            <w:r>
+              <w:rPr>
+                <w:rFonts w:ascii="Times New Roman" w:hAnsi="Times New Roman" w:cs="Times New Roman"/>
+                <w:sz w:val="28"/>
+              </w:rPr>
+              <w:t>1-9</w:t>
+            </w:r>
+          </w:p>
+        </w:tc>
+        <w:tc>
+          <w:tcPr>
+            <w:tcW w:w="2736" w:type="dxa"/>
+            <w:tcBorders>
+              <w:top w:val="single" w:sz="4" w:space="0" w:color="000000"/>
+              <w:left w:val="single" w:sz="4" w:space="0" w:color="000000"/>
+              <w:bottom w:val="single" w:sz="4" w:space="0" w:color="000000"/>
+              <w:right w:val="single" w:sz="4" w:space="0" w:color="000000"/>
+            </w:tcBorders>
+            <w:hideMark/>
+          </w:tcPr>
+          <w:p>
+            <w:pPr>
+              <w:rPr>
+                <w:sz w:val="28"/>
+                <w:szCs w:val="28"/>
+                <w:lang w:val="en-US"/>
+              </w:rPr>
+            </w:pPr>
+            <w:r>
+              <w:rPr>
+                <w:sz w:val="28"/>
+                <w:szCs w:val="28"/>
+                <w:lang w:val="en-US"/>
+              </w:rPr>
+              <w:t>9,6,7</w:t>
+            </w:r>
+          </w:p>
+        </w:tc>
+        <w:tc>
+          <w:tcPr>
+            <w:tcW w:w="2297" w:type="dxa"/>
+            <w:tcBorders>
+              <w:top w:val="single" w:sz="4" w:space="0" w:color="000000"/>
+              <w:left w:val="single" w:sz="4" w:space="0" w:color="000000"/>
+              <w:bottom w:val="single" w:sz="4" w:space="0" w:color="000000"/>
+              <w:right w:val="single" w:sz="4" w:space="0" w:color="000000"/>
+            </w:tcBorders>
+            <w:hideMark/>
+          </w:tcPr>
+          <w:p>
+            <w:pPr>
+              <w:pStyle w:val="Bodytext2"/>
+              <w:shd w:val="clear" w:color="auto" w:fill="auto"/>
+              <w:spacing w:after="10" w:line="240" w:lineRule="auto"/>
+              <w:ind w:firstLine="0"/>
+              <w:jc w:val="center"/>
+              <w:rPr>
+                <w:rFonts w:ascii="Times New Roman" w:hAnsi="Times New Roman" w:cs="Times New Roman"/>
+                <w:sz w:val="28"/>
+              </w:rPr>
+            </w:pPr>
+            <w:r>
+              <w:rPr>
+                <w:sz w:val="28"/>
+                <w:szCs w:val="28"/>
+                <w:lang w:val="en-US"/>
+              </w:rPr>
+              <w:t>9,6,7</w:t>
+            </w:r>
+          </w:p>
+        </w:tc>
+      </w:tr>
+      <w:tr>
+        <w:tc>
+          <w:tcPr>
+            <w:tcW w:w="2274" w:type="dxa"/>
+            <w:tcBorders>
+              <w:top w:val="single" w:sz="4" w:space="0" w:color="000000"/>
+              <w:left w:val="single" w:sz="4" w:space="0" w:color="000000"/>
+              <w:bottom w:val="single" w:sz="4" w:space="0" w:color="000000"/>
+              <w:right w:val="single" w:sz="4" w:space="0" w:color="000000"/>
+            </w:tcBorders>
+          </w:tcPr>
+          <w:p>
+            <w:pPr>
+              <w:pStyle w:val="Bodytext2"/>
+              <w:shd w:val="clear" w:color="auto" w:fill="auto"/>
+              <w:spacing w:after="10" w:line="240" w:lineRule="auto"/>
+              <w:ind w:firstLine="0"/>
+              <w:jc w:val="center"/>
+              <w:rPr>
+                <w:rFonts w:ascii="Times New Roman" w:hAnsi="Times New Roman" w:cs="Times New Roman"/>
+                <w:sz w:val="28"/>
+                <w:lang w:val="en-US"/>
+              </w:rPr>
+            </w:pPr>
+            <w:r>
+              <w:rPr>
+                <w:rFonts w:ascii="Times New Roman" w:hAnsi="Times New Roman" w:cs="Times New Roman"/>
+                <w:sz w:val="28"/>
+                <w:lang w:val="en-US"/>
+              </w:rPr>
+              <w:t>2</w:t>
+            </w:r>
+          </w:p>
+        </w:tc>
+        <w:tc>
+          <w:tcPr>
+            <w:tcW w:w="2264" w:type="dxa"/>
+            <w:tcBorders>
+              <w:top w:val="single" w:sz="4" w:space="0" w:color="000000"/>
+              <w:left w:val="single" w:sz="4" w:space="0" w:color="000000"/>
+              <w:bottom w:val="single" w:sz="4" w:space="0" w:color="000000"/>
+              <w:right w:val="single" w:sz="4" w:space="0" w:color="000000"/>
+            </w:tcBorders>
+          </w:tcPr>
+          <w:p>
+            <w:pPr>
+              <w:pStyle w:val="Bodytext2"/>
+              <w:shd w:val="clear" w:color="auto" w:fill="auto"/>
+              <w:spacing w:after="10" w:line="240" w:lineRule="auto"/>
+              <w:ind w:firstLine="0"/>
+              <w:jc w:val="center"/>
+              <w:rPr>
+                <w:rFonts w:ascii="Times New Roman" w:hAnsi="Times New Roman" w:cs="Times New Roman"/>
+                <w:sz w:val="28"/>
+              </w:rPr>
+            </w:pPr>
+            <w:r>
+              <w:rPr>
+                <w:rFonts w:ascii="Times New Roman" w:hAnsi="Times New Roman" w:cs="Times New Roman"/>
+                <w:sz w:val="28"/>
+              </w:rPr>
+              <w:t>1-13</w:t>
+            </w:r>
+          </w:p>
+        </w:tc>
+        <w:tc>
+          <w:tcPr>
+            <w:tcW w:w="2736" w:type="dxa"/>
+            <w:tcBorders>
+              <w:top w:val="single" w:sz="4" w:space="0" w:color="000000"/>
+              <w:left w:val="single" w:sz="4" w:space="0" w:color="000000"/>
+              <w:bottom w:val="single" w:sz="4" w:space="0" w:color="000000"/>
+              <w:right w:val="single" w:sz="4" w:space="0" w:color="000000"/>
+            </w:tcBorders>
+          </w:tcPr>
+          <w:p>
+            <w:pPr>
+              <w:rPr>
+                <w:sz w:val="28"/>
+                <w:szCs w:val="28"/>
+                <w:lang w:val="en-US"/>
+              </w:rPr>
+            </w:pPr>
+            <w:r>
+              <w:rPr>
+                <w:sz w:val="28"/>
+                <w:szCs w:val="28"/>
+                <w:lang w:val="en-US"/>
+              </w:rPr>
+              <w:t>13,1867,1267,67</w:t>
+            </w:r>
+          </w:p>
+        </w:tc>
+        <w:tc>
+          <w:tcPr>
+            <w:tcW w:w="2297" w:type="dxa"/>
+            <w:tcBorders>
+              <w:top w:val="single" w:sz="4" w:space="0" w:color="000000"/>
+              <w:left w:val="single" w:sz="4" w:space="0" w:color="000000"/>
+              <w:bottom w:val="single" w:sz="4" w:space="0" w:color="000000"/>
+              <w:right w:val="single" w:sz="4" w:space="0" w:color="000000"/>
+            </w:tcBorders>
+          </w:tcPr>
+          <w:p>
+            <w:pPr>
+              <w:pStyle w:val="Bodytext2"/>
+              <w:shd w:val="clear" w:color="auto" w:fill="auto"/>
+              <w:spacing w:after="10" w:line="240" w:lineRule="auto"/>
+              <w:ind w:firstLine="0"/>
+              <w:jc w:val="center"/>
+              <w:rPr>
+                <w:sz w:val="28"/>
+                <w:szCs w:val="28"/>
+                <w:lang w:val="en-US"/>
+              </w:rPr>
+            </w:pPr>
+            <w:r>
+              <w:rPr>
+                <w:sz w:val="28"/>
+                <w:szCs w:val="28"/>
+                <w:lang w:val="en-US"/>
+              </w:rPr>
+              <w:t>13,1867,1267,67</w:t>
+            </w:r>
+          </w:p>
+        </w:tc>
+      </w:tr>
+      <w:tr>
+        <w:tc>
+          <w:tcPr>
+            <w:tcW w:w="2274" w:type="dxa"/>
+            <w:tcBorders>
+              <w:top w:val="single" w:sz="4" w:space="0" w:color="000000"/>
+              <w:left w:val="single" w:sz="4" w:space="0" w:color="000000"/>
+              <w:bottom w:val="single" w:sz="4" w:space="0" w:color="000000"/>
+              <w:right w:val="single" w:sz="4" w:space="0" w:color="000000"/>
+            </w:tcBorders>
+          </w:tcPr>
+          <w:p>
+            <w:pPr>
+              <w:pStyle w:val="Bodytext2"/>
+              <w:shd w:val="clear" w:color="auto" w:fill="auto"/>
+              <w:spacing w:after="10" w:line="240" w:lineRule="auto"/>
+              <w:ind w:firstLine="0"/>
+              <w:jc w:val="center"/>
+              <w:rPr>
+                <w:rFonts w:ascii="Times New Roman" w:hAnsi="Times New Roman" w:cs="Times New Roman"/>
+                <w:sz w:val="28"/>
+                <w:lang w:val="en-US"/>
+              </w:rPr>
+            </w:pPr>
+            <w:r>
+              <w:rPr>
+                <w:rFonts w:ascii="Times New Roman" w:hAnsi="Times New Roman" w:cs="Times New Roman"/>
+                <w:sz w:val="28"/>
+                <w:lang w:val="en-US"/>
+              </w:rPr>
+              <w:t>3</w:t>
+            </w:r>
+          </w:p>
+        </w:tc>
+        <w:tc>
+          <w:tcPr>
+            <w:tcW w:w="2264" w:type="dxa"/>
+            <w:tcBorders>
+              <w:top w:val="single" w:sz="4" w:space="0" w:color="000000"/>
+              <w:left w:val="single" w:sz="4" w:space="0" w:color="000000"/>
+              <w:bottom w:val="single" w:sz="4" w:space="0" w:color="000000"/>
+              <w:right w:val="single" w:sz="4" w:space="0" w:color="000000"/>
+            </w:tcBorders>
+          </w:tcPr>
+          <w:p>
+            <w:pPr>
+              <w:pStyle w:val="Bodytext2"/>
+              <w:shd w:val="clear" w:color="auto" w:fill="auto"/>
+              <w:spacing w:after="10" w:line="240" w:lineRule="auto"/>
+              <w:ind w:firstLine="0"/>
+              <w:jc w:val="center"/>
+              <w:rPr>
+                <w:rFonts w:ascii="Times New Roman" w:hAnsi="Times New Roman" w:cs="Times New Roman"/>
+                <w:sz w:val="28"/>
+              </w:rPr>
+            </w:pPr>
+            <w:r>
+              <w:rPr>
+                <w:rFonts w:ascii="Times New Roman" w:hAnsi="Times New Roman" w:cs="Times New Roman"/>
+                <w:sz w:val="28"/>
+              </w:rPr>
+              <w:t>1-175</w:t>
+            </w:r>
+          </w:p>
+        </w:tc>
+        <w:tc>
+          <w:tcPr>
+            <w:tcW w:w="2736" w:type="dxa"/>
+            <w:tcBorders>
+              <w:top w:val="single" w:sz="4" w:space="0" w:color="000000"/>
+              <w:left w:val="single" w:sz="4" w:space="0" w:color="000000"/>
+              <w:bottom w:val="single" w:sz="4" w:space="0" w:color="000000"/>
+              <w:right w:val="single" w:sz="4" w:space="0" w:color="000000"/>
+            </w:tcBorders>
+          </w:tcPr>
+          <w:p>
+            <w:pPr>
+              <w:rPr>
+                <w:sz w:val="28"/>
+                <w:szCs w:val="28"/>
+                <w:lang w:val="en-US"/>
+              </w:rPr>
+            </w:pPr>
+            <w:r>
+              <w:rPr>
+                <w:sz w:val="28"/>
+                <w:szCs w:val="28"/>
+                <w:lang w:val="en-US"/>
+              </w:rPr>
+              <w:t>175,789,1867,1267,67</w:t>
+            </w:r>
+          </w:p>
+        </w:tc>
+        <w:tc>
+          <w:tcPr>
+            <w:tcW w:w="2297" w:type="dxa"/>
+            <w:tcBorders>
+              <w:top w:val="single" w:sz="4" w:space="0" w:color="000000"/>
+              <w:left w:val="single" w:sz="4" w:space="0" w:color="000000"/>
+              <w:bottom w:val="single" w:sz="4" w:space="0" w:color="000000"/>
+              <w:right w:val="single" w:sz="4" w:space="0" w:color="000000"/>
+            </w:tcBorders>
+          </w:tcPr>
+          <w:p>
+            <w:pPr>
+              <w:pStyle w:val="Bodytext2"/>
+              <w:shd w:val="clear" w:color="auto" w:fill="auto"/>
+              <w:spacing w:after="10" w:line="240" w:lineRule="auto"/>
+              <w:ind w:firstLine="0"/>
+              <w:jc w:val="center"/>
+              <w:rPr>
+                <w:sz w:val="28"/>
+                <w:szCs w:val="28"/>
+                <w:lang w:val="en-US"/>
+              </w:rPr>
+            </w:pPr>
+            <w:r>
+              <w:rPr>
+                <w:sz w:val="28"/>
+                <w:szCs w:val="28"/>
+                <w:lang w:val="en-US"/>
+              </w:rPr>
+              <w:t>175,789,1867,1267,67</w:t>
+            </w:r>
+          </w:p>
+        </w:tc>
+      </w:tr>
+      <w:tr>
+        <w:tc>
+          <w:tcPr>
+            <w:tcW w:w="2274" w:type="dxa"/>
+            <w:tcBorders>
+              <w:top w:val="single" w:sz="4" w:space="0" w:color="000000"/>
+              <w:left w:val="single" w:sz="4" w:space="0" w:color="000000"/>
+              <w:bottom w:val="single" w:sz="4" w:space="0" w:color="000000"/>
+              <w:right w:val="single" w:sz="4" w:space="0" w:color="000000"/>
+            </w:tcBorders>
+          </w:tcPr>
+          <w:p>
+            <w:pPr>
+              <w:pStyle w:val="Bodytext2"/>
+              <w:shd w:val="clear" w:color="auto" w:fill="auto"/>
+              <w:spacing w:after="10" w:line="240" w:lineRule="auto"/>
+              <w:ind w:firstLine="0"/>
+              <w:jc w:val="center"/>
+              <w:rPr>
+                <w:rFonts w:ascii="Times New Roman" w:hAnsi="Times New Roman" w:cs="Times New Roman"/>
+                <w:sz w:val="28"/>
+                <w:lang w:val="en-US"/>
+              </w:rPr>
+            </w:pPr>
+            <w:r>
+              <w:rPr>
+                <w:rFonts w:ascii="Times New Roman" w:hAnsi="Times New Roman" w:cs="Times New Roman"/>
+                <w:sz w:val="28"/>
+                <w:lang w:val="en-US"/>
+              </w:rPr>
+              <w:t>4</w:t>
+            </w:r>
+          </w:p>
+        </w:tc>
+        <w:tc>
+          <w:tcPr>
+            <w:tcW w:w="2264" w:type="dxa"/>
+            <w:tcBorders>
+              <w:top w:val="single" w:sz="4" w:space="0" w:color="000000"/>
+              <w:left w:val="single" w:sz="4" w:space="0" w:color="000000"/>
+              <w:bottom w:val="single" w:sz="4" w:space="0" w:color="000000"/>
+              <w:right w:val="single" w:sz="4" w:space="0" w:color="000000"/>
+            </w:tcBorders>
+          </w:tcPr>
+          <w:p>
+            <w:pPr>
+              <w:pStyle w:val="Bodytext2"/>
+              <w:shd w:val="clear" w:color="auto" w:fill="auto"/>
+              <w:spacing w:after="10" w:line="240" w:lineRule="auto"/>
+              <w:ind w:firstLine="0"/>
+              <w:jc w:val="center"/>
+              <w:rPr>
+                <w:rFonts w:ascii="Times New Roman" w:hAnsi="Times New Roman" w:cs="Times New Roman"/>
+                <w:sz w:val="28"/>
+              </w:rPr>
+            </w:pPr>
+            <w:r>
+              <w:rPr>
+                <w:rFonts w:ascii="Times New Roman" w:hAnsi="Times New Roman" w:cs="Times New Roman"/>
+                <w:sz w:val="28"/>
+              </w:rPr>
+              <w:t>1-175</w:t>
+            </w:r>
+          </w:p>
+        </w:tc>
+        <w:tc>
+          <w:tcPr>
+            <w:tcW w:w="2736" w:type="dxa"/>
+            <w:tcBorders>
+              <w:top w:val="single" w:sz="4" w:space="0" w:color="000000"/>
+              <w:left w:val="single" w:sz="4" w:space="0" w:color="000000"/>
+              <w:bottom w:val="single" w:sz="4" w:space="0" w:color="000000"/>
+              <w:right w:val="single" w:sz="4" w:space="0" w:color="000000"/>
+            </w:tcBorders>
+          </w:tcPr>
+          <w:p>
+            <w:pPr>
+              <w:rPr>
+                <w:sz w:val="28"/>
+                <w:szCs w:val="28"/>
+                <w:lang w:val="en-US"/>
+              </w:rPr>
+            </w:pPr>
+            <w:r>
+              <w:rPr>
+                <w:sz w:val="28"/>
+                <w:szCs w:val="28"/>
+                <w:lang w:val="en-US"/>
+              </w:rPr>
+              <w:t>175,789,1867,1267,67</w:t>
+            </w:r>
+            <w:r>
+              <w:rPr>
+                <w:sz w:val="28"/>
+                <w:szCs w:val="28"/>
+                <w:lang w:val="en-US"/>
+              </w:rPr>
+              <w:t>,1456565</w:t>
+            </w:r>
+          </w:p>
+        </w:tc>
+        <w:tc>
+          <w:tcPr>
+            <w:tcW w:w="2297" w:type="dxa"/>
+            <w:tcBorders>
+              <w:top w:val="single" w:sz="4" w:space="0" w:color="000000"/>
+              <w:left w:val="single" w:sz="4" w:space="0" w:color="000000"/>
+              <w:bottom w:val="single" w:sz="4" w:space="0" w:color="000000"/>
+              <w:right w:val="single" w:sz="4" w:space="0" w:color="000000"/>
+            </w:tcBorders>
+          </w:tcPr>
+          <w:p>
+            <w:pPr>
+              <w:pStyle w:val="Bodytext2"/>
+              <w:shd w:val="clear" w:color="auto" w:fill="auto"/>
+              <w:spacing w:after="10" w:line="240" w:lineRule="auto"/>
+              <w:ind w:firstLine="0"/>
+              <w:jc w:val="center"/>
+              <w:rPr>
+                <w:sz w:val="28"/>
+                <w:szCs w:val="28"/>
+                <w:lang w:val="en-US"/>
+              </w:rPr>
+            </w:pPr>
+            <w:r>
+              <w:rPr>
+                <w:sz w:val="28"/>
+                <w:szCs w:val="28"/>
+                <w:lang w:val="en-US"/>
+              </w:rPr>
+              <w:t>175,789,1867,1267,67,1456565</w:t>
+            </w:r>
+          </w:p>
+        </w:tc>
+      </w:tr>
+    </w:tbl>
+    <w:p>
+      <w:pPr>
+        <w:rPr>
+          <w:sz w:val="28"/>
+          <w:szCs w:val="28"/>
+        </w:rPr>
+      </w:pPr>
     </w:p>
     <w:p>
       <w:pPr>
         <w:jc w:val="center"/>
-      </w:pPr>
-    </w:p>
-    <w:p>
-      <w:pPr>
-        <w:jc w:val="center"/>
-      </w:pPr>
-    </w:p>
-    <w:p>
-      <w:pPr>
-        <w:rPr>
-          <w:sz w:val="28"/>
-          <w:szCs w:val="28"/>
-          <w:lang w:val="en-US"/>
-        </w:rPr>
-      </w:pPr>
-      <w:r>
-        <w:rPr>
-          <w:noProof/>
-          <w:sz w:val="28"/>
-          <w:szCs w:val="28"/>
-          <w:lang w:val="en-US"/>
+        <w:rPr>
+          <w:sz w:val="28"/>
+          <w:szCs w:val="28"/>
+        </w:rPr>
+      </w:pPr>
+      <w:r>
+        <w:rPr>
+          <w:sz w:val="28"/>
+          <w:szCs w:val="28"/>
         </w:rPr>
         <w:drawing>
-          <wp:inline distT="0" distB="0" distL="0" distR="0" wp14:anchorId="2A7C0562" wp14:editId="3DA9D0FD">
-            <wp:extent cx="6794500" cy="554990"/>
-            <wp:effectExtent l="0" t="0" r="6350" b="0"/>
-            <wp:docPr id="17" name="Рисунок 17"/>
+          <wp:inline distT="0" distB="0" distL="0" distR="0" wp14:anchorId="1C2CCAF1" wp14:editId="30E057C9">
+            <wp:extent cx="5500800" cy="3240000"/>
+            <wp:effectExtent l="0" t="0" r="5080" b="0"/>
+            <wp:docPr id="8" name="Рисунок 8"/>
             <wp:cNvGraphicFramePr>
               <a:graphicFrameLocks xmlns:a="http://schemas.openxmlformats.org/drawingml/2006/main" noChangeAspect="1"/>
             </wp:cNvGraphicFramePr>
@@ -2782,7 +4020,7 @@
                   <pic:spPr>
                     <a:xfrm>
                       <a:off x="0" y="0"/>
-                      <a:ext cx="6794500" cy="554990"/>
+                      <a:ext cx="5500800" cy="3240000"/>
                     </a:xfrm>
                     <a:prstGeom prst="rect">
                       <a:avLst/>
@@ -2812,26 +4050,52 @@
         <w:t xml:space="preserve">Тест </w:t>
       </w:r>
       <w:r>
-        <w:t>программы.</w:t>
-      </w:r>
-    </w:p>
-    <w:p>
-      <w:pPr>
-        <w:rPr>
-          <w:sz w:val="28"/>
-          <w:szCs w:val="28"/>
+        <w:t>программы</w:t>
+      </w:r>
+      <w:r>
+        <w:t xml:space="preserve"> </w:t>
+      </w:r>
+      <w:r>
+        <w:t>2</w:t>
+      </w:r>
+      <w:r>
+        <w:t xml:space="preserve"> </w:t>
+      </w:r>
+      <w:r>
+        <w:t xml:space="preserve">в </w:t>
+      </w:r>
+      <w:r>
+        <w:rPr>
           <w:lang w:val="en-US"/>
         </w:rPr>
-      </w:pPr>
-    </w:p>
-    <w:p>
-      <w:pPr>
-        <w:rPr>
-          <w:sz w:val="28"/>
-          <w:szCs w:val="28"/>
-          <w:lang w:val="en-US"/>
-        </w:rPr>
-      </w:pPr>
+        <w:t>excel</w:t>
+      </w:r>
+      <w:r>
+        <w:t>.</w:t>
+      </w:r>
+    </w:p>
+    <w:p>
+      <w:pPr>
+        <w:rPr>
+          <w:sz w:val="28"/>
+          <w:szCs w:val="28"/>
+        </w:rPr>
+      </w:pPr>
+    </w:p>
+    <w:p>
+      <w:pPr>
+        <w:rPr>
+          <w:sz w:val="28"/>
+          <w:szCs w:val="28"/>
+        </w:rPr>
+      </w:pPr>
+      <w:r>
+        <w:rPr>
+          <w:sz w:val="28"/>
+          <w:szCs w:val="28"/>
+        </w:rPr>
+        <w:t>Тесты:</w:t>
+      </w:r>
     </w:p>
     <w:p>
       <w:pPr>
@@ -2845,13 +4109,12 @@
           <w:noProof/>
           <w:sz w:val="28"/>
           <w:szCs w:val="28"/>
-          <w:lang w:val="en-US"/>
         </w:rPr>
         <w:drawing>
-          <wp:inline distT="0" distB="0" distL="0" distR="0" wp14:anchorId="48568F39" wp14:editId="37C09FF4">
-            <wp:extent cx="6794500" cy="606425"/>
-            <wp:effectExtent l="0" t="0" r="6350" b="3175"/>
-            <wp:docPr id="18" name="Рисунок 18"/>
+          <wp:inline distT="0" distB="0" distL="0" distR="0" wp14:anchorId="257B8916" wp14:editId="3BF46CC4">
+            <wp:extent cx="6794500" cy="487680"/>
+            <wp:effectExtent l="0" t="0" r="6350" b="7620"/>
+            <wp:docPr id="16" name="Рисунок 16"/>
             <wp:cNvGraphicFramePr>
               <a:graphicFrameLocks xmlns:a="http://schemas.openxmlformats.org/drawingml/2006/main" noChangeAspect="1"/>
             </wp:cNvGraphicFramePr>
@@ -2871,7 +4134,7 @@
                   <pic:spPr>
                     <a:xfrm>
                       <a:off x="0" y="0"/>
-                      <a:ext cx="6794500" cy="606425"/>
+                      <a:ext cx="6794500" cy="487680"/>
                     </a:xfrm>
                     <a:prstGeom prst="rect">
                       <a:avLst/>
@@ -2892,6 +4155,9 @@
         <w:t xml:space="preserve">Рисунок </w:t>
       </w:r>
       <w:r>
+        <w:rPr>
+          <w:lang w:val="en-US"/>
+        </w:rPr>
         <w:t>10</w:t>
       </w:r>
       <w:r>
@@ -2913,15 +4179,27 @@
       <w:pPr>
         <w:jc w:val="center"/>
       </w:pPr>
+    </w:p>
+    <w:p>
+      <w:pPr>
+        <w:rPr>
+          <w:sz w:val="28"/>
+          <w:szCs w:val="28"/>
+          <w:lang w:val="en-US"/>
+        </w:rPr>
+      </w:pPr>
       <w:r>
         <w:rPr>
           <w:noProof/>
+          <w:sz w:val="28"/>
+          <w:szCs w:val="28"/>
+          <w:lang w:val="en-US"/>
         </w:rPr>
         <w:drawing>
-          <wp:inline distT="0" distB="0" distL="0" distR="0" wp14:anchorId="73423130" wp14:editId="4486AE35">
-            <wp:extent cx="6794500" cy="548640"/>
-            <wp:effectExtent l="0" t="0" r="6350" b="3810"/>
-            <wp:docPr id="19" name="Рисунок 19"/>
+          <wp:inline distT="0" distB="0" distL="0" distR="0" wp14:anchorId="2A7C0562" wp14:editId="3DA9D0FD">
+            <wp:extent cx="6794500" cy="554990"/>
+            <wp:effectExtent l="0" t="0" r="6350" b="0"/>
+            <wp:docPr id="17" name="Рисунок 17"/>
             <wp:cNvGraphicFramePr>
               <a:graphicFrameLocks xmlns:a="http://schemas.openxmlformats.org/drawingml/2006/main" noChangeAspect="1"/>
             </wp:cNvGraphicFramePr>
@@ -2941,6 +4219,174 @@
                   <pic:spPr>
                     <a:xfrm>
                       <a:off x="0" y="0"/>
+                      <a:ext cx="6794500" cy="554990"/>
+                    </a:xfrm>
+                    <a:prstGeom prst="rect">
+                      <a:avLst/>
+                    </a:prstGeom>
+                  </pic:spPr>
+                </pic:pic>
+              </a:graphicData>
+            </a:graphic>
+          </wp:inline>
+        </w:drawing>
+      </w:r>
+    </w:p>
+    <w:p>
+      <w:pPr>
+        <w:jc w:val="center"/>
+      </w:pPr>
+      <w:r>
+        <w:t xml:space="preserve">Рисунок </w:t>
+      </w:r>
+      <w:r>
+        <w:rPr>
+          <w:lang w:val="en-US"/>
+        </w:rPr>
+        <w:t>11</w:t>
+      </w:r>
+      <w:r>
+        <w:t xml:space="preserve"> – </w:t>
+      </w:r>
+      <w:r>
+        <w:t xml:space="preserve">Тест </w:t>
+      </w:r>
+      <w:r>
+        <w:t>программы.</w:t>
+      </w:r>
+    </w:p>
+    <w:p>
+      <w:pPr>
+        <w:rPr>
+          <w:sz w:val="28"/>
+          <w:szCs w:val="28"/>
+          <w:lang w:val="en-US"/>
+        </w:rPr>
+      </w:pPr>
+    </w:p>
+    <w:p>
+      <w:pPr>
+        <w:rPr>
+          <w:sz w:val="28"/>
+          <w:szCs w:val="28"/>
+          <w:lang w:val="en-US"/>
+        </w:rPr>
+      </w:pPr>
+    </w:p>
+    <w:p>
+      <w:pPr>
+        <w:rPr>
+          <w:sz w:val="28"/>
+          <w:szCs w:val="28"/>
+        </w:rPr>
+      </w:pPr>
+      <w:r>
+        <w:rPr>
+          <w:noProof/>
+          <w:sz w:val="28"/>
+          <w:szCs w:val="28"/>
+          <w:lang w:val="en-US"/>
+        </w:rPr>
+        <w:drawing>
+          <wp:inline distT="0" distB="0" distL="0" distR="0" wp14:anchorId="48568F39" wp14:editId="37C09FF4">
+            <wp:extent cx="6794500" cy="606425"/>
+            <wp:effectExtent l="0" t="0" r="6350" b="3175"/>
+            <wp:docPr id="18" name="Рисунок 18"/>
+            <wp:cNvGraphicFramePr>
+              <a:graphicFrameLocks xmlns:a="http://schemas.openxmlformats.org/drawingml/2006/main" noChangeAspect="1"/>
+            </wp:cNvGraphicFramePr>
+            <a:graphic xmlns:a="http://schemas.openxmlformats.org/drawingml/2006/main">
+              <a:graphicData uri="http://schemas.openxmlformats.org/drawingml/2006/picture">
+                <pic:pic xmlns:pic="http://schemas.openxmlformats.org/drawingml/2006/picture">
+                  <pic:nvPicPr>
+                    <pic:cNvPr id="1" name=""/>
+                    <pic:cNvPicPr/>
+                  </pic:nvPicPr>
+                  <pic:blipFill>
+                    <a:blip r:embed="rId20"/>
+                    <a:stretch>
+                      <a:fillRect/>
+                    </a:stretch>
+                  </pic:blipFill>
+                  <pic:spPr>
+                    <a:xfrm>
+                      <a:off x="0" y="0"/>
+                      <a:ext cx="6794500" cy="606425"/>
+                    </a:xfrm>
+                    <a:prstGeom prst="rect">
+                      <a:avLst/>
+                    </a:prstGeom>
+                  </pic:spPr>
+                </pic:pic>
+              </a:graphicData>
+            </a:graphic>
+          </wp:inline>
+        </w:drawing>
+      </w:r>
+    </w:p>
+    <w:p>
+      <w:pPr>
+        <w:jc w:val="center"/>
+      </w:pPr>
+      <w:r>
+        <w:t xml:space="preserve">Рисунок </w:t>
+      </w:r>
+      <w:r>
+        <w:t>1</w:t>
+      </w:r>
+      <w:r>
+        <w:rPr>
+          <w:lang w:val="en-US"/>
+        </w:rPr>
+        <w:t>2</w:t>
+      </w:r>
+      <w:r>
+        <w:t xml:space="preserve"> – </w:t>
+      </w:r>
+      <w:r>
+        <w:t xml:space="preserve">Тест </w:t>
+      </w:r>
+      <w:r>
+        <w:t>программы.</w:t>
+      </w:r>
+    </w:p>
+    <w:p>
+      <w:pPr>
+        <w:jc w:val="center"/>
+      </w:pPr>
+    </w:p>
+    <w:p>
+      <w:pPr>
+        <w:jc w:val="center"/>
+      </w:pPr>
+      <w:r>
+        <w:rPr>
+          <w:noProof/>
+        </w:rPr>
+        <w:drawing>
+          <wp:inline distT="0" distB="0" distL="0" distR="0" wp14:anchorId="73423130" wp14:editId="4486AE35">
+            <wp:extent cx="6794500" cy="548640"/>
+            <wp:effectExtent l="0" t="0" r="6350" b="3810"/>
+            <wp:docPr id="19" name="Рисунок 19"/>
+            <wp:cNvGraphicFramePr>
+              <a:graphicFrameLocks xmlns:a="http://schemas.openxmlformats.org/drawingml/2006/main" noChangeAspect="1"/>
+            </wp:cNvGraphicFramePr>
+            <a:graphic xmlns:a="http://schemas.openxmlformats.org/drawingml/2006/main">
+              <a:graphicData uri="http://schemas.openxmlformats.org/drawingml/2006/picture">
+                <pic:pic xmlns:pic="http://schemas.openxmlformats.org/drawingml/2006/picture">
+                  <pic:nvPicPr>
+                    <pic:cNvPr id="1" name=""/>
+                    <pic:cNvPicPr/>
+                  </pic:nvPicPr>
+                  <pic:blipFill>
+                    <a:blip r:embed="rId21"/>
+                    <a:stretch>
+                      <a:fillRect/>
+                    </a:stretch>
+                  </pic:blipFill>
+                  <pic:spPr>
+                    <a:xfrm>
+                      <a:off x="0" y="0"/>
                       <a:ext cx="6794500" cy="548640"/>
                     </a:xfrm>
                     <a:prstGeom prst="rect">
@@ -2962,7 +4408,13 @@
         <w:t xml:space="preserve">Рисунок </w:t>
       </w:r>
       <w:r>
-        <w:t>11</w:t>
+        <w:t>1</w:t>
+      </w:r>
+      <w:r>
+        <w:rPr>
+          <w:lang w:val="en-US"/>
+        </w:rPr>
+        <w:t>3</w:t>
       </w:r>
       <w:r>
         <w:t xml:space="preserve"> – </w:t>
@@ -2986,21 +4438,6 @@
           <w:szCs w:val="28"/>
         </w:rPr>
       </w:pPr>
-    </w:p>
-    <w:p>
-      <w:pPr>
-        <w:rPr>
-          <w:sz w:val="28"/>
-          <w:szCs w:val="28"/>
-        </w:rPr>
-      </w:pPr>
-      <w:r>
-        <w:rPr>
-          <w:sz w:val="28"/>
-          <w:szCs w:val="28"/>
-        </w:rPr>
-        <w:br w:type="page"/>
-      </w:r>
     </w:p>
     <w:p>
       <w:pPr>
@@ -3019,7 +4456,6 @@
           <w:sz w:val="32"/>
           <w:szCs w:val="32"/>
         </w:rPr>
-        <w:lastRenderedPageBreak/>
         <w:t>Вывод</w:t>
       </w:r>
     </w:p>
